--- a/proposal.docx
+++ b/proposal.docx
@@ -17,9 +17,17 @@
           <w:noProof/>
         </w:rPr>
         <w:drawing>
-          <wp:inline distT="0" distB="0" distL="0" distR="0" wp14:anchorId="5BBA864C" wp14:editId="7251E6AF">
-            <wp:extent cx="3199765" cy="1013460"/>
-            <wp:effectExtent l="0" t="0" r="635" b="0"/>
+          <wp:anchor distT="0" distB="0" distL="114300" distR="114300" simplePos="0" relativeHeight="251658240" behindDoc="0" locked="0" layoutInCell="1" allowOverlap="1" wp14:anchorId="5BBA864C" wp14:editId="7E6EEF23">
+            <wp:simplePos x="0" y="0"/>
+            <wp:positionH relativeFrom="margin">
+              <wp:posOffset>1413510</wp:posOffset>
+            </wp:positionH>
+            <wp:positionV relativeFrom="margin">
+              <wp:posOffset>-447040</wp:posOffset>
+            </wp:positionV>
+            <wp:extent cx="2710815" cy="929005"/>
+            <wp:effectExtent l="0" t="0" r="0" b="4445"/>
+            <wp:wrapSquare wrapText="bothSides"/>
             <wp:docPr id="5" name="Picture 5"/>
             <wp:cNvGraphicFramePr>
               <a:graphicFrameLocks xmlns:a="http://schemas.openxmlformats.org/drawingml/2006/main" noChangeAspect="1"/>
@@ -47,7 +55,7 @@
                   <pic:spPr bwMode="auto">
                     <a:xfrm>
                       <a:off x="0" y="0"/>
-                      <a:ext cx="3200400" cy="1013661"/>
+                      <a:ext cx="2710815" cy="929005"/>
                     </a:xfrm>
                     <a:prstGeom prst="rect">
                       <a:avLst/>
@@ -64,9 +72,37 @@
                 </pic:pic>
               </a:graphicData>
             </a:graphic>
-          </wp:inline>
+            <wp14:sizeRelH relativeFrom="page">
+              <wp14:pctWidth>0</wp14:pctWidth>
+            </wp14:sizeRelH>
+            <wp14:sizeRelV relativeFrom="page">
+              <wp14:pctHeight>0</wp14:pctHeight>
+            </wp14:sizeRelV>
+          </wp:anchor>
         </w:drawing>
       </w:r>
+    </w:p>
+    <w:p>
+      <w:pPr>
+        <w:spacing w:after="0"/>
+        <w:jc w:val="center"/>
+        <w:rPr>
+          <w:rFonts w:ascii="Times New Roman" w:hAnsi="Times New Roman" w:cs="Times New Roman"/>
+          <w:sz w:val="32"/>
+          <w:szCs w:val="32"/>
+        </w:rPr>
+      </w:pPr>
+    </w:p>
+    <w:p>
+      <w:pPr>
+        <w:spacing w:after="0"/>
+        <w:jc w:val="center"/>
+        <w:rPr>
+          <w:rFonts w:ascii="Times New Roman" w:hAnsi="Times New Roman" w:cs="Times New Roman"/>
+          <w:sz w:val="32"/>
+          <w:szCs w:val="32"/>
+        </w:rPr>
+      </w:pPr>
     </w:p>
     <w:p>
       <w:pPr>
@@ -250,6 +286,16 @@
           <w:sz w:val="36"/>
           <w:szCs w:val="36"/>
         </w:rPr>
+        <w:t xml:space="preserve"> for Google Chrome</w:t>
+      </w:r>
+      <w:r>
+        <w:rPr>
+          <w:rFonts w:ascii="Times New Roman" w:eastAsia="Times New Roman" w:hAnsi="Times New Roman" w:cs="Times New Roman"/>
+          <w:b/>
+          <w:bCs/>
+          <w:sz w:val="36"/>
+          <w:szCs w:val="36"/>
+        </w:rPr>
         <w:t>”</w:t>
       </w:r>
     </w:p>
@@ -300,7 +346,29 @@
           <w:sz w:val="24"/>
           <w:szCs w:val="24"/>
         </w:rPr>
-        <w:t>report submitted in partial fulfillment of the requirement for the degree of  Bachelor of Science (B.Sc.) Computer Science and Information Technology</w:t>
+        <w:t xml:space="preserve">report submitted in partial fulfillment of the requirement for the degree </w:t>
+      </w:r>
+      <w:proofErr w:type="gramStart"/>
+      <w:r>
+        <w:rPr>
+          <w:rFonts w:ascii="Times New Roman" w:hAnsi="Times New Roman" w:cs="Times New Roman"/>
+          <w:i/>
+          <w:iCs/>
+          <w:sz w:val="24"/>
+          <w:szCs w:val="24"/>
+        </w:rPr>
+        <w:t>of  Bachelor</w:t>
+      </w:r>
+      <w:proofErr w:type="gramEnd"/>
+      <w:r>
+        <w:rPr>
+          <w:rFonts w:ascii="Times New Roman" w:hAnsi="Times New Roman" w:cs="Times New Roman"/>
+          <w:i/>
+          <w:iCs/>
+          <w:sz w:val="24"/>
+          <w:szCs w:val="24"/>
+        </w:rPr>
+        <w:t xml:space="preserve"> of Science (B.Sc.) Computer Science and Information Technology</w:t>
       </w:r>
     </w:p>
     <w:p>
@@ -362,8 +430,9 @@
           <w:szCs w:val="28"/>
         </w:rPr>
         <w:br/>
-        <w:t xml:space="preserve"> Saumyata Nepal</w:t>
-      </w:r>
+        <w:t xml:space="preserve"> </w:t>
+      </w:r>
+      <w:proofErr w:type="spellStart"/>
       <w:r>
         <w:rPr>
           <w:rFonts w:ascii="Times New Roman" w:hAnsi="Times New Roman" w:cs="Times New Roman"/>
@@ -371,8 +440,46 @@
           <w:sz w:val="28"/>
           <w:szCs w:val="28"/>
         </w:rPr>
+        <w:t>Saumyata</w:t>
+      </w:r>
+      <w:proofErr w:type="spellEnd"/>
+      <w:r>
+        <w:rPr>
+          <w:rFonts w:ascii="Times New Roman" w:hAnsi="Times New Roman" w:cs="Times New Roman"/>
+          <w:b/>
+          <w:sz w:val="28"/>
+          <w:szCs w:val="28"/>
+        </w:rPr>
+        <w:t xml:space="preserve"> Nepal</w:t>
+      </w:r>
+      <w:r>
+        <w:rPr>
+          <w:rFonts w:ascii="Times New Roman" w:hAnsi="Times New Roman" w:cs="Times New Roman"/>
+          <w:b/>
+          <w:sz w:val="28"/>
+          <w:szCs w:val="28"/>
+        </w:rPr>
         <w:br/>
-        <w:t>Shubharaj Thapa</w:t>
+      </w:r>
+      <w:proofErr w:type="spellStart"/>
+      <w:r>
+        <w:rPr>
+          <w:rFonts w:ascii="Times New Roman" w:hAnsi="Times New Roman" w:cs="Times New Roman"/>
+          <w:b/>
+          <w:sz w:val="28"/>
+          <w:szCs w:val="28"/>
+        </w:rPr>
+        <w:t>Shubharaj</w:t>
+      </w:r>
+      <w:proofErr w:type="spellEnd"/>
+      <w:r>
+        <w:rPr>
+          <w:rFonts w:ascii="Times New Roman" w:hAnsi="Times New Roman" w:cs="Times New Roman"/>
+          <w:b/>
+          <w:sz w:val="28"/>
+          <w:szCs w:val="28"/>
+        </w:rPr>
+        <w:t xml:space="preserve"> Thapa</w:t>
       </w:r>
       <w:r>
         <w:rPr>
@@ -474,7 +581,25 @@
           <w:sz w:val="28"/>
           <w:szCs w:val="28"/>
         </w:rPr>
-        <w:t>New Baneswor, Kathmandu</w:t>
+        <w:t xml:space="preserve">New </w:t>
+      </w:r>
+      <w:proofErr w:type="spellStart"/>
+      <w:r>
+        <w:rPr>
+          <w:rFonts w:ascii="Times New Roman" w:hAnsi="Times New Roman" w:cs="Times New Roman"/>
+          <w:sz w:val="28"/>
+          <w:szCs w:val="28"/>
+        </w:rPr>
+        <w:t>Baneswor</w:t>
+      </w:r>
+      <w:proofErr w:type="spellEnd"/>
+      <w:r>
+        <w:rPr>
+          <w:rFonts w:ascii="Times New Roman" w:hAnsi="Times New Roman" w:cs="Times New Roman"/>
+          <w:sz w:val="28"/>
+          <w:szCs w:val="28"/>
+        </w:rPr>
+        <w:t>, Kathmandu</w:t>
       </w:r>
     </w:p>
     <w:p>
@@ -1202,6 +1327,7 @@
     <w:p>
       <w:pPr>
         <w:spacing w:line="360" w:lineRule="auto"/>
+        <w:ind w:left="1170"/>
         <w:jc w:val="both"/>
         <w:rPr>
           <w:rFonts w:ascii="Times New Roman" w:hAnsi="Times New Roman" w:cs="Times New Roman"/>
@@ -1274,13 +1400,23 @@
           <w:szCs w:val="24"/>
         </w:rPr>
       </w:pPr>
-      <w:r>
-        <w:rPr>
-          <w:rFonts w:ascii="Times New Roman" w:hAnsi="Times New Roman" w:cs="Times New Roman"/>
-          <w:sz w:val="24"/>
-          <w:szCs w:val="24"/>
-        </w:rPr>
-        <w:t>Fig : Workflow Diagram of Password Manager</w:t>
+      <w:proofErr w:type="gramStart"/>
+      <w:r>
+        <w:rPr>
+          <w:rFonts w:ascii="Times New Roman" w:hAnsi="Times New Roman" w:cs="Times New Roman"/>
+          <w:sz w:val="24"/>
+          <w:szCs w:val="24"/>
+        </w:rPr>
+        <w:t>Fig :</w:t>
+      </w:r>
+      <w:proofErr w:type="gramEnd"/>
+      <w:r>
+        <w:rPr>
+          <w:rFonts w:ascii="Times New Roman" w:hAnsi="Times New Roman" w:cs="Times New Roman"/>
+          <w:sz w:val="24"/>
+          <w:szCs w:val="24"/>
+        </w:rPr>
+        <w:t xml:space="preserve"> Workflow Diagram of Password Manager</w:t>
       </w:r>
     </w:p>
     <w:p>
@@ -1369,7 +1505,24 @@
           <w:szCs w:val="24"/>
         </w:rPr>
         <w:br/>
-        <w:t>Check if the user is logged in, and proceed to the main menu or prompt for login.</w:t>
+      </w:r>
+      <w:proofErr w:type="spellStart"/>
+      <w:r>
+        <w:rPr>
+          <w:rFonts w:ascii="Times New Roman" w:hAnsi="Times New Roman" w:cs="Times New Roman"/>
+          <w:sz w:val="24"/>
+          <w:szCs w:val="24"/>
+        </w:rPr>
+        <w:t>Check</w:t>
+      </w:r>
+      <w:proofErr w:type="spellEnd"/>
+      <w:r>
+        <w:rPr>
+          <w:rFonts w:ascii="Times New Roman" w:hAnsi="Times New Roman" w:cs="Times New Roman"/>
+          <w:sz w:val="24"/>
+          <w:szCs w:val="24"/>
+        </w:rPr>
+        <w:t xml:space="preserve"> if the user is logged in, and proceed to the main menu or prompt for login.</w:t>
       </w:r>
     </w:p>
     <w:p>
@@ -1516,6 +1669,169 @@
         <w:br/>
         <w:t>End the process by allowing the user to either exit or log out of the extension.</w:t>
       </w:r>
+    </w:p>
+    <w:p>
+      <w:pPr>
+        <w:spacing w:line="360" w:lineRule="auto"/>
+        <w:jc w:val="both"/>
+        <w:rPr>
+          <w:rFonts w:ascii="Times New Roman" w:hAnsi="Times New Roman" w:cs="Times New Roman"/>
+          <w:sz w:val="24"/>
+          <w:szCs w:val="24"/>
+        </w:rPr>
+      </w:pPr>
+    </w:p>
+    <w:p>
+      <w:pPr>
+        <w:spacing w:line="360" w:lineRule="auto"/>
+        <w:jc w:val="both"/>
+        <w:rPr>
+          <w:rFonts w:ascii="Times New Roman" w:hAnsi="Times New Roman" w:cs="Times New Roman"/>
+          <w:sz w:val="24"/>
+          <w:szCs w:val="24"/>
+        </w:rPr>
+      </w:pPr>
+    </w:p>
+    <w:p>
+      <w:pPr>
+        <w:spacing w:line="360" w:lineRule="auto"/>
+        <w:jc w:val="both"/>
+        <w:rPr>
+          <w:rFonts w:ascii="Times New Roman" w:hAnsi="Times New Roman" w:cs="Times New Roman"/>
+          <w:sz w:val="24"/>
+          <w:szCs w:val="24"/>
+        </w:rPr>
+      </w:pPr>
+    </w:p>
+    <w:p>
+      <w:pPr>
+        <w:spacing w:line="360" w:lineRule="auto"/>
+        <w:jc w:val="both"/>
+        <w:rPr>
+          <w:rFonts w:ascii="Times New Roman" w:hAnsi="Times New Roman" w:cs="Times New Roman"/>
+          <w:sz w:val="24"/>
+          <w:szCs w:val="24"/>
+        </w:rPr>
+      </w:pPr>
+    </w:p>
+    <w:p>
+      <w:pPr>
+        <w:spacing w:line="360" w:lineRule="auto"/>
+        <w:jc w:val="both"/>
+        <w:rPr>
+          <w:rFonts w:ascii="Times New Roman" w:hAnsi="Times New Roman" w:cs="Times New Roman"/>
+          <w:sz w:val="24"/>
+          <w:szCs w:val="24"/>
+        </w:rPr>
+      </w:pPr>
+    </w:p>
+    <w:p>
+      <w:pPr>
+        <w:spacing w:line="360" w:lineRule="auto"/>
+        <w:jc w:val="both"/>
+        <w:rPr>
+          <w:rFonts w:ascii="Times New Roman" w:hAnsi="Times New Roman" w:cs="Times New Roman"/>
+          <w:sz w:val="24"/>
+          <w:szCs w:val="24"/>
+        </w:rPr>
+      </w:pPr>
+    </w:p>
+    <w:p>
+      <w:pPr>
+        <w:jc w:val="center"/>
+        <w:rPr>
+          <w:rFonts w:ascii="Times New Roman" w:hAnsi="Times New Roman" w:cs="Times New Roman"/>
+          <w:b/>
+          <w:bCs/>
+          <w:sz w:val="28"/>
+          <w:szCs w:val="28"/>
+        </w:rPr>
+      </w:pPr>
+      <w:r>
+        <w:rPr>
+          <w:rFonts w:ascii="Times New Roman" w:hAnsi="Times New Roman" w:cs="Times New Roman"/>
+          <w:b/>
+          <w:bCs/>
+          <w:sz w:val="28"/>
+          <w:szCs w:val="28"/>
+        </w:rPr>
+        <w:lastRenderedPageBreak/>
+        <w:t>Conclusion</w:t>
+      </w:r>
+    </w:p>
+    <w:p>
+      <w:pPr>
+        <w:jc w:val="both"/>
+        <w:rPr>
+          <w:rFonts w:ascii="Times New Roman" w:hAnsi="Times New Roman" w:cs="Times New Roman"/>
+          <w:sz w:val="24"/>
+          <w:szCs w:val="24"/>
+        </w:rPr>
+      </w:pPr>
+    </w:p>
+    <w:p>
+      <w:pPr>
+        <w:jc w:val="both"/>
+        <w:rPr>
+          <w:rFonts w:ascii="Times New Roman" w:hAnsi="Times New Roman" w:cs="Times New Roman"/>
+          <w:sz w:val="24"/>
+          <w:szCs w:val="24"/>
+        </w:rPr>
+      </w:pPr>
+      <w:r>
+        <w:rPr>
+          <w:rFonts w:ascii="Times New Roman" w:hAnsi="Times New Roman" w:cs="Times New Roman"/>
+          <w:sz w:val="24"/>
+          <w:szCs w:val="24"/>
+        </w:rPr>
+        <w:t>The proposed Password Manager Extension for Google Chrome offers an efficient and secure solution to address the challenges of managing online credentials in the modern digital landscape. By integrating features like password generation, secure storage, and retrieval, the extension simplifies the process of maintaining strong, unique passwords for multiple accounts.</w:t>
+      </w:r>
+    </w:p>
+    <w:p>
+      <w:pPr>
+        <w:jc w:val="both"/>
+        <w:rPr>
+          <w:rFonts w:ascii="Times New Roman" w:hAnsi="Times New Roman" w:cs="Times New Roman"/>
+          <w:sz w:val="24"/>
+          <w:szCs w:val="24"/>
+        </w:rPr>
+      </w:pPr>
+      <w:r>
+        <w:rPr>
+          <w:rFonts w:ascii="Times New Roman" w:hAnsi="Times New Roman" w:cs="Times New Roman"/>
+          <w:sz w:val="24"/>
+          <w:szCs w:val="24"/>
+        </w:rPr>
+        <w:t>The use of advanced encryption techniques and multi-factor authentication ensures that user data remains secure and protected from unauthorized access. Furthermore, the seamless integration with Google Chrome and a user-friendly interface enhances accessibility and convenience for users.</w:t>
+      </w:r>
+    </w:p>
+    <w:p>
+      <w:pPr>
+        <w:jc w:val="both"/>
+        <w:rPr>
+          <w:rFonts w:ascii="Times New Roman" w:hAnsi="Times New Roman" w:cs="Times New Roman"/>
+          <w:sz w:val="24"/>
+          <w:szCs w:val="24"/>
+        </w:rPr>
+      </w:pPr>
+      <w:r>
+        <w:rPr>
+          <w:rFonts w:ascii="Times New Roman" w:hAnsi="Times New Roman" w:cs="Times New Roman"/>
+          <w:sz w:val="24"/>
+          <w:szCs w:val="24"/>
+        </w:rPr>
+        <w:t>This tool not only empowers individuals to adopt safer digital practices but also contributes to reducing the risks associated with weak or reused passwords. As reliance on digital platforms continues to grow, the Password Manager Extension stands as a critical tool for promoting a more secure and efficient online experience.</w:t>
+      </w:r>
+    </w:p>
+    <w:p>
+      <w:pPr>
+        <w:jc w:val="both"/>
+        <w:rPr>
+          <w:rFonts w:ascii="Times New Roman" w:hAnsi="Times New Roman" w:cs="Times New Roman"/>
+          <w:sz w:val="24"/>
+          <w:szCs w:val="24"/>
+        </w:rPr>
+      </w:pPr>
     </w:p>
     <w:p>
       <w:pPr>
